--- a/Analysis/Analysis.docx
+++ b/Analysis/Analysis.docx
@@ -301,6 +301,91 @@
     </w:p>
     <w:p>
       <w:pPr>
+        <w:keepNext/>
+      </w:pPr>
+      <w:r>
+        <w:rPr>
+          <w:rFonts w:ascii="Arial" w:hAnsi="Arial" w:cs="Arial"/>
+          <w:noProof/>
+          <w:color w:val="000000"/>
+          <w:sz w:val="24"/>
+          <w:szCs w:val="24"/>
+          <w:lang w:bidi="ne-NP"/>
+        </w:rPr>
+        <w:drawing>
+          <wp:inline distT="0" distB="0" distL="0" distR="0" wp14:anchorId="70892AC3" wp14:editId="593A64CA">
+            <wp:extent cx="4455160" cy="5943600"/>
+            <wp:effectExtent l="0" t="1270" r="1270" b="1270"/>
+            <wp:docPr id="4" name="Picture 4"/>
+            <wp:cNvGraphicFramePr>
+              <a:graphicFrameLocks xmlns:a="http://schemas.openxmlformats.org/drawingml/2006/main" noChangeAspect="1"/>
+            </wp:cNvGraphicFramePr>
+            <a:graphic xmlns:a="http://schemas.openxmlformats.org/drawingml/2006/main">
+              <a:graphicData uri="http://schemas.openxmlformats.org/drawingml/2006/picture">
+                <pic:pic xmlns:pic="http://schemas.openxmlformats.org/drawingml/2006/picture">
+                  <pic:nvPicPr>
+                    <pic:cNvPr id="0" name="Picture 4"/>
+                    <pic:cNvPicPr>
+                      <a:picLocks noChangeAspect="1" noChangeArrowheads="1"/>
+                    </pic:cNvPicPr>
+                  </pic:nvPicPr>
+                  <pic:blipFill>
+                    <a:blip r:embed="rId5">
+                      <a:extLst>
+                        <a:ext uri="{28A0092B-C50C-407E-A947-70E740481C1C}">
+                          <a14:useLocalDpi xmlns:a14="http://schemas.microsoft.com/office/drawing/2010/main" val="0"/>
+                        </a:ext>
+                      </a:extLst>
+                    </a:blip>
+                    <a:srcRect/>
+                    <a:stretch>
+                      <a:fillRect/>
+                    </a:stretch>
+                  </pic:blipFill>
+                  <pic:spPr bwMode="auto">
+                    <a:xfrm rot="-5400000">
+                      <a:off x="0" y="0"/>
+                      <a:ext cx="4455160" cy="5943600"/>
+                    </a:xfrm>
+                    <a:prstGeom prst="rect">
+                      <a:avLst/>
+                    </a:prstGeom>
+                    <a:noFill/>
+                    <a:ln>
+                      <a:noFill/>
+                    </a:ln>
+                  </pic:spPr>
+                </pic:pic>
+              </a:graphicData>
+            </a:graphic>
+          </wp:inline>
+        </w:drawing>
+      </w:r>
+    </w:p>
+    <w:p>
+      <w:pPr>
+        <w:pStyle w:val="Caption"/>
+        <w:rPr>
+          <w:lang w:bidi="ne-NP"/>
+        </w:rPr>
+      </w:pPr>
+      <w:r>
+        <w:t xml:space="preserve">Figure </w:t>
+      </w:r>
+      <w:fldSimple w:instr=" SEQ Figure \* ARABIC ">
+        <w:r>
+          <w:rPr>
+            <w:noProof/>
+          </w:rPr>
+          <w:t>1</w:t>
+        </w:r>
+      </w:fldSimple>
+      <w:r>
+        <w:t>: Rich picture</w:t>
+      </w:r>
+    </w:p>
+    <w:p>
+      <w:pPr>
         <w:rPr>
           <w:lang w:bidi="ne-NP"/>
         </w:rPr>
@@ -315,6 +400,7 @@
         </w:numPr>
       </w:pPr>
       <w:r>
+        <w:lastRenderedPageBreak/>
         <w:t>Root Definition</w:t>
       </w:r>
     </w:p>
@@ -609,6 +695,7 @@
         <w:pStyle w:val="Heading2"/>
       </w:pPr>
       <w:r>
+        <w:lastRenderedPageBreak/>
         <w:t>Functional Requirements</w:t>
       </w:r>
     </w:p>
@@ -646,6 +733,84 @@
         <w:pStyle w:val="NoSpacing"/>
       </w:pPr>
       <w:r>
+        <w:t>Title</w:t>
+      </w:r>
+      <w:r>
+        <w:t xml:space="preserve"> user Registration</w:t>
+      </w:r>
+    </w:p>
+    <w:p>
+      <w:pPr>
+        <w:pStyle w:val="NoSpacing"/>
+      </w:pPr>
+      <w:r>
+        <w:t xml:space="preserve">Description: </w:t>
+      </w:r>
+      <w:r>
+        <w:t xml:space="preserve">User </w:t>
+      </w:r>
+      <w:r>
+        <w:t>should register with valid information</w:t>
+      </w:r>
+    </w:p>
+    <w:p>
+      <w:pPr>
+        <w:pStyle w:val="NoSpacing"/>
+      </w:pPr>
+      <w:r>
+        <w:t xml:space="preserve">Rational: It helps the user </w:t>
+      </w:r>
+      <w:r>
+        <w:t xml:space="preserve">to </w:t>
+      </w:r>
+      <w:r>
+        <w:t>acquire log in credentials</w:t>
+      </w:r>
+    </w:p>
+    <w:p>
+      <w:pPr>
+        <w:pStyle w:val="NoSpacing"/>
+      </w:pPr>
+      <w:r>
+        <w:t>Dependencies: N/A</w:t>
+      </w:r>
+    </w:p>
+    <w:p>
+      <w:pPr>
+        <w:pStyle w:val="NoSpacing"/>
+      </w:pPr>
+    </w:p>
+    <w:p>
+      <w:pPr>
+        <w:pStyle w:val="NoSpacing"/>
+      </w:pPr>
+    </w:p>
+    <w:p>
+      <w:pPr>
+        <w:pStyle w:val="NoSpacing"/>
+      </w:pPr>
+    </w:p>
+    <w:p>
+      <w:pPr>
+        <w:pStyle w:val="NoSpacing"/>
+      </w:pPr>
+    </w:p>
+    <w:p>
+      <w:pPr>
+        <w:pStyle w:val="NoSpacing"/>
+      </w:pPr>
+      <w:r>
+        <w:t>ID: FUN</w:t>
+      </w:r>
+      <w:r>
+        <w:t>2</w:t>
+      </w:r>
+    </w:p>
+    <w:p>
+      <w:pPr>
+        <w:pStyle w:val="NoSpacing"/>
+      </w:pPr>
+      <w:r>
         <w:t>Title: Login</w:t>
       </w:r>
     </w:p>
@@ -683,7 +848,10 @@
         <w:pStyle w:val="NoSpacing"/>
       </w:pPr>
       <w:r>
-        <w:t>ID: FUN2</w:t>
+        <w:t>ID: FUN</w:t>
+      </w:r>
+      <w:r>
+        <w:t>3</w:t>
       </w:r>
     </w:p>
     <w:p>
@@ -728,7 +896,10 @@
         <w:pStyle w:val="NoSpacing"/>
       </w:pPr>
       <w:r>
-        <w:t>ID: FUN3</w:t>
+        <w:t>ID: FUN</w:t>
+      </w:r>
+      <w:r>
+        <w:t>4</w:t>
       </w:r>
     </w:p>
     <w:p>
@@ -773,7 +944,10 @@
         <w:pStyle w:val="NoSpacing"/>
       </w:pPr>
       <w:r>
-        <w:t>ID: FUN4</w:t>
+        <w:t>ID: FUN</w:t>
+      </w:r>
+      <w:r>
+        <w:t>5</w:t>
       </w:r>
     </w:p>
     <w:p>
@@ -825,7 +999,10 @@
         <w:pStyle w:val="NoSpacing"/>
       </w:pPr>
       <w:r>
-        <w:t>ID: FUN7</w:t>
+        <w:t>ID: FUN</w:t>
+      </w:r>
+      <w:r>
+        <w:t>6</w:t>
       </w:r>
     </w:p>
     <w:p>
@@ -869,8 +1046,17 @@
       <w:pPr>
         <w:pStyle w:val="NoSpacing"/>
       </w:pPr>
-      <w:r>
-        <w:t>ID: FUN8</w:t>
+    </w:p>
+    <w:p>
+      <w:pPr>
+        <w:pStyle w:val="NoSpacing"/>
+      </w:pPr>
+      <w:r>
+        <w:lastRenderedPageBreak/>
+        <w:t>ID: FUN</w:t>
+      </w:r>
+      <w:r>
+        <w:t>7</w:t>
       </w:r>
     </w:p>
     <w:p>
@@ -1144,63 +1330,63 @@
         <w:pStyle w:val="NoSpacing"/>
       </w:pPr>
       <w:r>
+        <w:t>ID: NFUN5</w:t>
+      </w:r>
+    </w:p>
+    <w:p>
+      <w:pPr>
+        <w:pStyle w:val="NoSpacing"/>
+      </w:pPr>
+      <w:r>
+        <w:t>Title: Reliability</w:t>
+      </w:r>
+    </w:p>
+    <w:p>
+      <w:pPr>
+        <w:pStyle w:val="NoSpacing"/>
+      </w:pPr>
+      <w:r>
+        <w:t>Description: The system should be accurate and reliable.</w:t>
+      </w:r>
+    </w:p>
+    <w:p>
+      <w:pPr>
+        <w:pStyle w:val="NoSpacing"/>
+      </w:pPr>
+      <w:r>
+        <w:t>Rational: Maintena</w:t>
+      </w:r>
+      <w:r>
+        <w:t>nce</w:t>
+      </w:r>
+      <w:r>
+        <w:t xml:space="preserve"> of reliability:</w:t>
+      </w:r>
+    </w:p>
+    <w:p>
+      <w:pPr>
+        <w:pStyle w:val="NoSpacing"/>
+      </w:pPr>
+      <w:r>
+        <w:t>Dependencies: N/A</w:t>
+      </w:r>
+    </w:p>
+    <w:p>
+      <w:pPr>
+        <w:pStyle w:val="NoSpacing"/>
+      </w:pPr>
+    </w:p>
+    <w:p>
+      <w:pPr>
+        <w:pStyle w:val="NoSpacing"/>
+      </w:pPr>
+    </w:p>
+    <w:p>
+      <w:pPr>
+        <w:pStyle w:val="NoSpacing"/>
+      </w:pPr>
+      <w:r>
         <w:lastRenderedPageBreak/>
-        <w:t>ID: NFUN5</w:t>
-      </w:r>
-    </w:p>
-    <w:p>
-      <w:pPr>
-        <w:pStyle w:val="NoSpacing"/>
-      </w:pPr>
-      <w:r>
-        <w:t>Title: Reliability</w:t>
-      </w:r>
-    </w:p>
-    <w:p>
-      <w:pPr>
-        <w:pStyle w:val="NoSpacing"/>
-      </w:pPr>
-      <w:r>
-        <w:t>Description: The system should be accurate and reliable.</w:t>
-      </w:r>
-    </w:p>
-    <w:p>
-      <w:pPr>
-        <w:pStyle w:val="NoSpacing"/>
-      </w:pPr>
-      <w:r>
-        <w:t>Rational: Maintena</w:t>
-      </w:r>
-      <w:r>
-        <w:t>nce</w:t>
-      </w:r>
-      <w:r>
-        <w:t xml:space="preserve"> of reliability:</w:t>
-      </w:r>
-    </w:p>
-    <w:p>
-      <w:pPr>
-        <w:pStyle w:val="NoSpacing"/>
-      </w:pPr>
-      <w:r>
-        <w:t>Dependencies: N/A</w:t>
-      </w:r>
-    </w:p>
-    <w:p>
-      <w:pPr>
-        <w:pStyle w:val="NoSpacing"/>
-      </w:pPr>
-    </w:p>
-    <w:p>
-      <w:pPr>
-        <w:pStyle w:val="NoSpacing"/>
-      </w:pPr>
-    </w:p>
-    <w:p>
-      <w:pPr>
-        <w:pStyle w:val="NoSpacing"/>
-      </w:pPr>
-      <w:r>
         <w:t>ID: NFUN6</w:t>
       </w:r>
     </w:p>
@@ -1453,7 +1639,7 @@
               <w:rPr>
                 <w:rFonts w:ascii="Arial" w:hAnsi="Arial" w:cs="Arial"/>
               </w:rPr>
-              <w:t>FUN1</w:t>
+              <w:t xml:space="preserve">FUN1 </w:t>
             </w:r>
           </w:p>
         </w:tc>
@@ -1471,7 +1657,7 @@
               <w:rPr>
                 <w:rFonts w:ascii="Arial" w:hAnsi="Arial" w:cs="Arial"/>
               </w:rPr>
-              <w:t>Login</w:t>
+              <w:t>Registration</w:t>
             </w:r>
           </w:p>
         </w:tc>
@@ -1509,7 +1695,13 @@
               <w:rPr>
                 <w:rFonts w:ascii="Arial" w:hAnsi="Arial" w:cs="Arial"/>
               </w:rPr>
-              <w:t>FUN2</w:t>
+              <w:t>FUN</w:t>
+            </w:r>
+            <w:r>
+              <w:rPr>
+                <w:rFonts w:ascii="Arial" w:hAnsi="Arial" w:cs="Arial"/>
+              </w:rPr>
+              <w:t>2</w:t>
             </w:r>
           </w:p>
         </w:tc>
@@ -1527,7 +1719,7 @@
               <w:rPr>
                 <w:rFonts w:ascii="Arial" w:hAnsi="Arial" w:cs="Arial"/>
               </w:rPr>
-              <w:t>Forgot Password</w:t>
+              <w:t>Login</w:t>
             </w:r>
           </w:p>
         </w:tc>
@@ -1545,12 +1737,15 @@
               <w:rPr>
                 <w:rFonts w:ascii="Arial" w:hAnsi="Arial" w:cs="Arial"/>
               </w:rPr>
-              <w:t>Could Have</w:t>
+              <w:t>Must Have</w:t>
             </w:r>
           </w:p>
         </w:tc>
       </w:tr>
       <w:tr>
+        <w:trPr>
+          <w:trHeight w:val="260"/>
+        </w:trPr>
         <w:tc>
           <w:tcPr>
             <w:tcW w:w="3116" w:type="dxa"/>
@@ -1565,7 +1760,13 @@
               <w:rPr>
                 <w:rFonts w:ascii="Arial" w:hAnsi="Arial" w:cs="Arial"/>
               </w:rPr>
-              <w:t>FUN3</w:t>
+              <w:t>FUN</w:t>
+            </w:r>
+            <w:r>
+              <w:rPr>
+                <w:rFonts w:ascii="Arial" w:hAnsi="Arial" w:cs="Arial"/>
+              </w:rPr>
+              <w:t>3</w:t>
             </w:r>
           </w:p>
         </w:tc>
@@ -1583,7 +1784,7 @@
               <w:rPr>
                 <w:rFonts w:ascii="Arial" w:hAnsi="Arial" w:cs="Arial"/>
               </w:rPr>
-              <w:t>Add, Update, Delete</w:t>
+              <w:t>Forgot Password</w:t>
             </w:r>
           </w:p>
         </w:tc>
@@ -1601,7 +1802,7 @@
               <w:rPr>
                 <w:rFonts w:ascii="Arial" w:hAnsi="Arial" w:cs="Arial"/>
               </w:rPr>
-              <w:t>Must Have</w:t>
+              <w:t>Could Have</w:t>
             </w:r>
           </w:p>
         </w:tc>
@@ -1621,7 +1822,13 @@
               <w:rPr>
                 <w:rFonts w:ascii="Arial" w:hAnsi="Arial" w:cs="Arial"/>
               </w:rPr>
-              <w:t>FUN4</w:t>
+              <w:t>FUN</w:t>
+            </w:r>
+            <w:r>
+              <w:rPr>
+                <w:rFonts w:ascii="Arial" w:hAnsi="Arial" w:cs="Arial"/>
+              </w:rPr>
+              <w:t>4</w:t>
             </w:r>
           </w:p>
         </w:tc>
@@ -1639,7 +1846,7 @@
               <w:rPr>
                 <w:rFonts w:ascii="Arial" w:hAnsi="Arial" w:cs="Arial"/>
               </w:rPr>
-              <w:t>View Report</w:t>
+              <w:t>Add, Update, Delete</w:t>
             </w:r>
           </w:p>
         </w:tc>
@@ -1657,7 +1864,7 @@
               <w:rPr>
                 <w:rFonts w:ascii="Arial" w:hAnsi="Arial" w:cs="Arial"/>
               </w:rPr>
-              <w:t>Should have</w:t>
+              <w:t>Must Have</w:t>
             </w:r>
           </w:p>
         </w:tc>
@@ -1677,7 +1884,13 @@
               <w:rPr>
                 <w:rFonts w:ascii="Arial" w:hAnsi="Arial" w:cs="Arial"/>
               </w:rPr>
-              <w:t>FUN7</w:t>
+              <w:t>FUN</w:t>
+            </w:r>
+            <w:r>
+              <w:rPr>
+                <w:rFonts w:ascii="Arial" w:hAnsi="Arial" w:cs="Arial"/>
+              </w:rPr>
+              <w:t>5</w:t>
             </w:r>
           </w:p>
         </w:tc>
@@ -1695,7 +1908,7 @@
               <w:rPr>
                 <w:rFonts w:ascii="Arial" w:hAnsi="Arial" w:cs="Arial"/>
               </w:rPr>
-              <w:t>Logout</w:t>
+              <w:t>View Report</w:t>
             </w:r>
           </w:p>
         </w:tc>
@@ -1713,7 +1926,7 @@
               <w:rPr>
                 <w:rFonts w:ascii="Arial" w:hAnsi="Arial" w:cs="Arial"/>
               </w:rPr>
-              <w:t>Must Have</w:t>
+              <w:t>Should have</w:t>
             </w:r>
           </w:p>
         </w:tc>
@@ -1733,7 +1946,75 @@
               <w:rPr>
                 <w:rFonts w:ascii="Arial" w:hAnsi="Arial" w:cs="Arial"/>
               </w:rPr>
-              <w:t>FUN8</w:t>
+              <w:t>FUN</w:t>
+            </w:r>
+            <w:r>
+              <w:rPr>
+                <w:rFonts w:ascii="Arial" w:hAnsi="Arial" w:cs="Arial"/>
+              </w:rPr>
+              <w:t>6</w:t>
+            </w:r>
+          </w:p>
+        </w:tc>
+        <w:tc>
+          <w:tcPr>
+            <w:tcW w:w="3117" w:type="dxa"/>
+          </w:tcPr>
+          <w:p>
+            <w:pPr>
+              <w:rPr>
+                <w:rFonts w:ascii="Arial" w:hAnsi="Arial" w:cs="Arial"/>
+              </w:rPr>
+            </w:pPr>
+            <w:r>
+              <w:rPr>
+                <w:rFonts w:ascii="Arial" w:hAnsi="Arial" w:cs="Arial"/>
+              </w:rPr>
+              <w:t>Logout</w:t>
+            </w:r>
+          </w:p>
+        </w:tc>
+        <w:tc>
+          <w:tcPr>
+            <w:tcW w:w="3117" w:type="dxa"/>
+          </w:tcPr>
+          <w:p>
+            <w:pPr>
+              <w:rPr>
+                <w:rFonts w:ascii="Arial" w:hAnsi="Arial" w:cs="Arial"/>
+              </w:rPr>
+            </w:pPr>
+            <w:r>
+              <w:rPr>
+                <w:rFonts w:ascii="Arial" w:hAnsi="Arial" w:cs="Arial"/>
+              </w:rPr>
+              <w:t>Must Have</w:t>
+            </w:r>
+          </w:p>
+        </w:tc>
+      </w:tr>
+      <w:tr>
+        <w:tc>
+          <w:tcPr>
+            <w:tcW w:w="3116" w:type="dxa"/>
+          </w:tcPr>
+          <w:p>
+            <w:pPr>
+              <w:rPr>
+                <w:rFonts w:ascii="Arial" w:hAnsi="Arial" w:cs="Arial"/>
+              </w:rPr>
+            </w:pPr>
+            <w:r>
+              <w:rPr>
+                <w:rFonts w:ascii="Arial" w:hAnsi="Arial" w:cs="Arial"/>
+              </w:rPr>
+              <w:t>FUN</w:t>
+            </w:r>
+            <w:r>
+              <w:rPr>
+                <w:rFonts w:ascii="Arial" w:hAnsi="Arial" w:cs="Arial"/>
+              </w:rPr>
+              <w:t>7</w:t>
             </w:r>
           </w:p>
         </w:tc>
@@ -2328,6 +2609,26 @@
         </w:tc>
       </w:tr>
     </w:tbl>
+    <w:p>
+      <w:pPr>
+        <w:pStyle w:val="NoSpacing"/>
+      </w:pPr>
+    </w:p>
+    <w:p>
+      <w:pPr>
+        <w:pStyle w:val="NoSpacing"/>
+      </w:pPr>
+    </w:p>
+    <w:p>
+      <w:pPr>
+        <w:pStyle w:val="NoSpacing"/>
+      </w:pPr>
+    </w:p>
+    <w:p>
+      <w:pPr>
+        <w:pStyle w:val="NoSpacing"/>
+      </w:pPr>
+    </w:p>
     <w:p>
       <w:pPr>
         <w:pStyle w:val="NoSpacing"/>
@@ -2382,7 +2683,7 @@
                     <pic:cNvPicPr/>
                   </pic:nvPicPr>
                   <pic:blipFill>
-                    <a:blip r:embed="rId5">
+                    <a:blip r:embed="rId6">
                       <a:extLst>
                         <a:ext uri="{28A0092B-C50C-407E-A947-70E740481C1C}">
                           <a14:useLocalDpi xmlns:a14="http://schemas.microsoft.com/office/drawing/2010/main" val="0"/>
@@ -2478,8 +2779,6 @@
           <w:lang w:bidi="ne-NP"/>
         </w:rPr>
       </w:pPr>
-      <w:bookmarkStart w:id="1" w:name="_GoBack"/>
-      <w:bookmarkEnd w:id="1"/>
     </w:p>
     <w:p>
       <w:pPr>
@@ -2535,82 +2834,23 @@
     </w:p>
     <w:p>
       <w:pPr>
-        <w:rPr>
-          <w:lang w:bidi="ne-NP"/>
-        </w:rPr>
+        <w:keepNext/>
       </w:pPr>
       <w:r>
         <w:rPr>
           <w:noProof/>
-          <w:lang w:bidi="ne-NP"/>
         </w:rPr>
         <w:drawing>
-          <wp:inline distT="0" distB="0" distL="0" distR="0" wp14:anchorId="55C45D8E" wp14:editId="776FAB5A">
-            <wp:extent cx="5943600" cy="2124710"/>
-            <wp:effectExtent l="0" t="0" r="0" b="8890"/>
-            <wp:docPr id="2" name="Picture 2"/>
-            <wp:cNvGraphicFramePr>
-              <a:graphicFrameLocks xmlns:a="http://schemas.openxmlformats.org/drawingml/2006/main" noChangeAspect="1"/>
-            </wp:cNvGraphicFramePr>
+          <wp:inline distT="0" distB="0" distL="0" distR="0" wp14:anchorId="2A3E8787" wp14:editId="31B09EC6">
+            <wp:extent cx="5943600" cy="4728845"/>
+            <wp:effectExtent l="0" t="0" r="0" b="0"/>
+            <wp:docPr id="312" name="Picture 312"/>
+            <wp:cNvGraphicFramePr/>
             <a:graphic xmlns:a="http://schemas.openxmlformats.org/drawingml/2006/main">
               <a:graphicData uri="http://schemas.openxmlformats.org/drawingml/2006/picture">
                 <pic:pic xmlns:pic="http://schemas.openxmlformats.org/drawingml/2006/picture">
                   <pic:nvPicPr>
-                    <pic:cNvPr id="2" name="UseCaseDiagram1.jpg"/>
-                    <pic:cNvPicPr/>
-                  </pic:nvPicPr>
-                  <pic:blipFill>
-                    <a:blip r:embed="rId6">
-                      <a:extLst>
-                        <a:ext uri="{28A0092B-C50C-407E-A947-70E740481C1C}">
-                          <a14:useLocalDpi xmlns:a14="http://schemas.microsoft.com/office/drawing/2010/main" val="0"/>
-                        </a:ext>
-                      </a:extLst>
-                    </a:blip>
-                    <a:stretch>
-                      <a:fillRect/>
-                    </a:stretch>
-                  </pic:blipFill>
-                  <pic:spPr>
-                    <a:xfrm>
-                      <a:off x="0" y="0"/>
-                      <a:ext cx="5943600" cy="2124710"/>
-                    </a:xfrm>
-                    <a:prstGeom prst="rect">
-                      <a:avLst/>
-                    </a:prstGeom>
-                  </pic:spPr>
-                </pic:pic>
-              </a:graphicData>
-            </a:graphic>
-          </wp:inline>
-        </w:drawing>
-      </w:r>
-    </w:p>
-    <w:p>
-      <w:pPr>
-        <w:rPr>
-          <w:lang w:bidi="ne-NP"/>
-        </w:rPr>
-      </w:pPr>
-      <w:r>
-        <w:rPr>
-          <w:noProof/>
-          <w:lang w:bidi="ne-NP"/>
-        </w:rPr>
-        <w:drawing>
-          <wp:inline distT="0" distB="0" distL="0" distR="0" wp14:anchorId="23A2A108" wp14:editId="120D8E6A">
-            <wp:extent cx="5943600" cy="2249170"/>
-            <wp:effectExtent l="0" t="0" r="0" b="0"/>
-            <wp:docPr id="3" name="Picture 3"/>
-            <wp:cNvGraphicFramePr>
-              <a:graphicFrameLocks xmlns:a="http://schemas.openxmlformats.org/drawingml/2006/main" noChangeAspect="1"/>
-            </wp:cNvGraphicFramePr>
-            <a:graphic xmlns:a="http://schemas.openxmlformats.org/drawingml/2006/main">
-              <a:graphicData uri="http://schemas.openxmlformats.org/drawingml/2006/picture">
-                <pic:pic xmlns:pic="http://schemas.openxmlformats.org/drawingml/2006/picture">
-                  <pic:nvPicPr>
-                    <pic:cNvPr id="3" name="UseCaseDiagram2.jpg"/>
+                    <pic:cNvPr id="312" name="Picture 312"/>
                     <pic:cNvPicPr/>
                   </pic:nvPicPr>
                   <pic:blipFill>
@@ -2628,7 +2868,7 @@
                   <pic:spPr>
                     <a:xfrm>
                       <a:off x="0" y="0"/>
-                      <a:ext cx="5943600" cy="2249170"/>
+                      <a:ext cx="5943600" cy="4728845"/>
                     </a:xfrm>
                     <a:prstGeom prst="rect">
                       <a:avLst/>
@@ -2640,6 +2880,37 @@
           </wp:inline>
         </w:drawing>
       </w:r>
+    </w:p>
+    <w:p>
+      <w:pPr>
+        <w:pStyle w:val="Caption"/>
+        <w:rPr>
+          <w:lang w:bidi="ne-NP"/>
+        </w:rPr>
+      </w:pPr>
+      <w:r>
+        <w:t xml:space="preserve">Figure </w:t>
+      </w:r>
+      <w:fldSimple w:instr=" SEQ Figure \* ARABIC ">
+        <w:r>
+          <w:rPr>
+            <w:noProof/>
+          </w:rPr>
+          <w:t>2</w:t>
+        </w:r>
+      </w:fldSimple>
+      <w:r>
+        <w:t>:use case Diagram</w:t>
+      </w:r>
+      <w:bookmarkStart w:id="1" w:name="_GoBack"/>
+      <w:bookmarkEnd w:id="1"/>
+    </w:p>
+    <w:p>
+      <w:pPr>
+        <w:rPr>
+          <w:lang w:bidi="ne-NP"/>
+        </w:rPr>
+      </w:pPr>
     </w:p>
     <w:p>
       <w:pPr>
@@ -3655,6 +3926,25 @@
       </w:tblBorders>
     </w:tblPr>
   </w:style>
+  <w:style w:type="paragraph" w:styleId="Caption">
+    <w:name w:val="caption"/>
+    <w:basedOn w:val="Normal"/>
+    <w:next w:val="Normal"/>
+    <w:uiPriority w:val="35"/>
+    <w:unhideWhenUsed/>
+    <w:qFormat/>
+    <w:rsid w:val="00744CBA"/>
+    <w:pPr>
+      <w:spacing w:after="200" w:line="240" w:lineRule="auto"/>
+    </w:pPr>
+    <w:rPr>
+      <w:i/>
+      <w:iCs/>
+      <w:color w:val="44546A" w:themeColor="text2"/>
+      <w:sz w:val="18"/>
+      <w:szCs w:val="18"/>
+    </w:rPr>
+  </w:style>
 </w:styles>
 </file>
 
